--- a/web/html/노트.docx
+++ b/web/html/노트.docx
@@ -1099,6 +1099,214 @@
           <w:lang w:val="en-US"/>
         </w:rPr>
       </w:pPr>
+    </w:p>
+    <w:p>
+      <w:pPr>
+        <w:rPr>
+          <w:lang w:val="en-US"/>
+        </w:rPr>
+      </w:pPr>
+    </w:p>
+    <w:p>
+      <w:pPr>
+        <w:rPr>
+          <w:lang w:val="en-US"/>
+        </w:rPr>
+      </w:pPr>
+      <w:r>
+        <w:rPr>
+          <w:lang w:val="en-US"/>
+        </w:rPr>
+        <w:t>Ul</w:t>
+      </w:r>
+      <w:r>
+        <w:rPr>
+          <w:rFonts w:hint="eastAsia"/>
+          <w:lang w:val="en-US"/>
+        </w:rPr>
+        <w:t>이</w:t>
+      </w:r>
+      <w:r>
+        <w:rPr>
+          <w:rFonts w:hint="eastAsia"/>
+          <w:lang w:val="en-US"/>
+        </w:rPr>
+        <w:t xml:space="preserve"> </w:t>
+      </w:r>
+      <w:r>
+        <w:rPr>
+          <w:rFonts w:hint="eastAsia"/>
+          <w:lang w:val="en-US"/>
+        </w:rPr>
+        <w:t>시작되는</w:t>
+      </w:r>
+      <w:r>
+        <w:rPr>
+          <w:rFonts w:hint="eastAsia"/>
+          <w:lang w:val="en-US"/>
+        </w:rPr>
+        <w:t xml:space="preserve"> </w:t>
+      </w:r>
+      <w:r>
+        <w:rPr>
+          <w:rFonts w:hint="eastAsia"/>
+          <w:lang w:val="en-US"/>
+        </w:rPr>
+        <w:t>부분과</w:t>
+      </w:r>
+      <w:r>
+        <w:rPr>
+          <w:rFonts w:hint="eastAsia"/>
+          <w:lang w:val="en-US"/>
+        </w:rPr>
+        <w:t xml:space="preserve"> </w:t>
+      </w:r>
+      <w:r>
+        <w:rPr>
+          <w:lang w:val="en-US"/>
+        </w:rPr>
+        <w:t>li</w:t>
+      </w:r>
+      <w:r>
+        <w:rPr>
+          <w:rFonts w:hint="eastAsia"/>
+          <w:lang w:val="en-US"/>
+        </w:rPr>
+        <w:t>가</w:t>
+      </w:r>
+      <w:r>
+        <w:rPr>
+          <w:rFonts w:hint="eastAsia"/>
+          <w:lang w:val="en-US"/>
+        </w:rPr>
+        <w:t xml:space="preserve"> </w:t>
+      </w:r>
+      <w:r>
+        <w:rPr>
+          <w:rFonts w:hint="eastAsia"/>
+          <w:lang w:val="en-US"/>
+        </w:rPr>
+        <w:t>시작되는</w:t>
+      </w:r>
+      <w:r>
+        <w:rPr>
+          <w:rFonts w:hint="eastAsia"/>
+          <w:lang w:val="en-US"/>
+        </w:rPr>
+        <w:t xml:space="preserve"> </w:t>
+      </w:r>
+      <w:r>
+        <w:rPr>
+          <w:rFonts w:hint="eastAsia"/>
+          <w:lang w:val="en-US"/>
+        </w:rPr>
+        <w:t>부분</w:t>
+      </w:r>
+      <w:r>
+        <w:rPr>
+          <w:rFonts w:hint="eastAsia"/>
+          <w:lang w:val="en-US"/>
+        </w:rPr>
+        <w:t xml:space="preserve"> </w:t>
+      </w:r>
+      <w:r>
+        <w:rPr>
+          <w:rFonts w:hint="eastAsia"/>
+          <w:lang w:val="en-US"/>
+        </w:rPr>
+        <w:t>사이에는</w:t>
+      </w:r>
+      <w:r>
+        <w:rPr>
+          <w:rFonts w:hint="eastAsia"/>
+          <w:lang w:val="en-US"/>
+        </w:rPr>
+        <w:t xml:space="preserve"> </w:t>
+      </w:r>
+      <w:r>
+        <w:rPr>
+          <w:rFonts w:hint="eastAsia"/>
+          <w:lang w:val="en-US"/>
+        </w:rPr>
+        <w:t>그</w:t>
+      </w:r>
+      <w:r>
+        <w:rPr>
+          <w:rFonts w:hint="eastAsia"/>
+          <w:lang w:val="en-US"/>
+        </w:rPr>
+        <w:t xml:space="preserve"> </w:t>
+      </w:r>
+      <w:r>
+        <w:rPr>
+          <w:rFonts w:hint="eastAsia"/>
+          <w:lang w:val="en-US"/>
+        </w:rPr>
+        <w:t>어떠한</w:t>
+      </w:r>
+      <w:r>
+        <w:rPr>
+          <w:rFonts w:hint="eastAsia"/>
+          <w:lang w:val="en-US"/>
+        </w:rPr>
+        <w:t xml:space="preserve"> </w:t>
+      </w:r>
+      <w:r>
+        <w:rPr>
+          <w:rFonts w:hint="eastAsia"/>
+          <w:lang w:val="en-US"/>
+        </w:rPr>
+        <w:t>코드도</w:t>
+      </w:r>
+      <w:r>
+        <w:rPr>
+          <w:rFonts w:hint="eastAsia"/>
+          <w:lang w:val="en-US"/>
+        </w:rPr>
+        <w:t xml:space="preserve"> </w:t>
+      </w:r>
+      <w:r>
+        <w:rPr>
+          <w:rFonts w:hint="eastAsia"/>
+          <w:lang w:val="en-US"/>
+        </w:rPr>
+        <w:t>넣을</w:t>
+      </w:r>
+      <w:r>
+        <w:rPr>
+          <w:rFonts w:hint="eastAsia"/>
+          <w:lang w:val="en-US"/>
+        </w:rPr>
+        <w:t xml:space="preserve"> </w:t>
+      </w:r>
+      <w:r>
+        <w:rPr>
+          <w:rFonts w:hint="eastAsia"/>
+          <w:lang w:val="en-US"/>
+        </w:rPr>
+        <w:t>수</w:t>
+      </w:r>
+      <w:r>
+        <w:rPr>
+          <w:rFonts w:hint="eastAsia"/>
+          <w:lang w:val="en-US"/>
+        </w:rPr>
+        <w:t xml:space="preserve"> </w:t>
+      </w:r>
+      <w:r>
+        <w:rPr>
+          <w:rFonts w:hint="eastAsia"/>
+          <w:lang w:val="en-US"/>
+        </w:rPr>
+        <w:t>없다</w:t>
+      </w:r>
+      <w:r>
+        <w:rPr>
+          <w:rFonts w:hint="eastAsia"/>
+          <w:lang w:val="en-US"/>
+        </w:rPr>
+        <w:t>.</w:t>
+      </w:r>
     </w:p>
     <w:p>
       <w:pPr>

--- a/web/html/노트.docx
+++ b/web/html/노트.docx
@@ -19,9 +19,29 @@
     <w:p>
       <w:pPr>
         <w:rPr>
+          <w:rFonts w:hint="eastAsia"/>
           <w:lang w:val="en-US"/>
         </w:rPr>
       </w:pPr>
+    </w:p>
+    <w:p>
+      <w:pPr>
+        <w:rPr>
+          <w:rFonts w:hint="eastAsia"/>
+          <w:b/>
+          <w:bCs/>
+          <w:lang w:val="en-US"/>
+        </w:rPr>
+      </w:pPr>
+      <w:r>
+        <w:rPr>
+          <w:rFonts w:hint="eastAsia"/>
+          <w:b/>
+          <w:bCs/>
+          <w:lang w:val="en-US"/>
+        </w:rPr>
+        <w:t>테이블</w:t>
+      </w:r>
     </w:p>
     <w:p>
       <w:pPr>
@@ -1110,11 +1130,30 @@
     <w:p>
       <w:pPr>
         <w:rPr>
+          <w:rFonts w:hint="eastAsia"/>
+          <w:b/>
+          <w:bCs/>
           <w:lang w:val="en-US"/>
         </w:rPr>
       </w:pPr>
       <w:r>
         <w:rPr>
+          <w:rFonts w:hint="eastAsia"/>
+          <w:b/>
+          <w:bCs/>
+          <w:lang w:val="en-US"/>
+        </w:rPr>
+        <w:t>목록</w:t>
+      </w:r>
+    </w:p>
+    <w:p>
+      <w:pPr>
+        <w:rPr>
+          <w:lang w:val="en-US"/>
+        </w:rPr>
+      </w:pPr>
+      <w:r>
+        <w:rPr>
           <w:lang w:val="en-US"/>
         </w:rPr>
         <w:t>Ul</w:t>
@@ -1307,6 +1346,326 @@
         </w:rPr>
         <w:t>.</w:t>
       </w:r>
+    </w:p>
+    <w:p>
+      <w:pPr>
+        <w:rPr>
+          <w:lang w:val="en-US"/>
+        </w:rPr>
+      </w:pPr>
+      <w:r>
+        <w:rPr>
+          <w:rFonts w:hint="eastAsia"/>
+          <w:lang w:val="en-US"/>
+        </w:rPr>
+        <w:t>목록</w:t>
+      </w:r>
+      <w:r>
+        <w:rPr>
+          <w:rFonts w:hint="eastAsia"/>
+          <w:lang w:val="en-US"/>
+        </w:rPr>
+        <w:t xml:space="preserve"> </w:t>
+      </w:r>
+      <w:r>
+        <w:rPr>
+          <w:rFonts w:hint="eastAsia"/>
+          <w:lang w:val="en-US"/>
+        </w:rPr>
+        <w:t>안에</w:t>
+      </w:r>
+      <w:r>
+        <w:rPr>
+          <w:rFonts w:hint="eastAsia"/>
+          <w:lang w:val="en-US"/>
+        </w:rPr>
+        <w:t xml:space="preserve"> </w:t>
+      </w:r>
+      <w:r>
+        <w:rPr>
+          <w:rFonts w:hint="eastAsia"/>
+          <w:lang w:val="en-US"/>
+        </w:rPr>
+        <w:t>목록을</w:t>
+      </w:r>
+      <w:r>
+        <w:rPr>
+          <w:rFonts w:hint="eastAsia"/>
+          <w:lang w:val="en-US"/>
+        </w:rPr>
+        <w:t xml:space="preserve"> </w:t>
+      </w:r>
+      <w:r>
+        <w:rPr>
+          <w:rFonts w:hint="eastAsia"/>
+          <w:lang w:val="en-US"/>
+        </w:rPr>
+        <w:t>넣는</w:t>
+      </w:r>
+      <w:r>
+        <w:rPr>
+          <w:rFonts w:hint="eastAsia"/>
+          <w:lang w:val="en-US"/>
+        </w:rPr>
+        <w:t xml:space="preserve"> </w:t>
+      </w:r>
+      <w:r>
+        <w:rPr>
+          <w:rFonts w:hint="eastAsia"/>
+          <w:lang w:val="en-US"/>
+        </w:rPr>
+        <w:t>것이</w:t>
+      </w:r>
+      <w:r>
+        <w:rPr>
+          <w:rFonts w:hint="eastAsia"/>
+          <w:lang w:val="en-US"/>
+        </w:rPr>
+        <w:t xml:space="preserve"> </w:t>
+      </w:r>
+      <w:r>
+        <w:rPr>
+          <w:rFonts w:hint="eastAsia"/>
+          <w:lang w:val="en-US"/>
+        </w:rPr>
+        <w:t>가능하다</w:t>
+      </w:r>
+      <w:r>
+        <w:rPr>
+          <w:rFonts w:hint="eastAsia"/>
+          <w:lang w:val="en-US"/>
+        </w:rPr>
+        <w:t>.</w:t>
+      </w:r>
+      <w:r>
+        <w:rPr>
+          <w:lang w:val="en-US"/>
+        </w:rPr>
+        <w:t xml:space="preserve"> Li</w:t>
+      </w:r>
+      <w:r>
+        <w:rPr>
+          <w:rFonts w:hint="eastAsia"/>
+          <w:lang w:val="en-US"/>
+        </w:rPr>
+        <w:t>안에</w:t>
+      </w:r>
+      <w:r>
+        <w:rPr>
+          <w:rFonts w:hint="eastAsia"/>
+          <w:lang w:val="en-US"/>
+        </w:rPr>
+        <w:t xml:space="preserve"> </w:t>
+      </w:r>
+      <w:r>
+        <w:rPr>
+          <w:rFonts w:hint="eastAsia"/>
+          <w:lang w:val="en-US"/>
+        </w:rPr>
+        <w:t>목록을</w:t>
+      </w:r>
+      <w:r>
+        <w:rPr>
+          <w:rFonts w:hint="eastAsia"/>
+          <w:lang w:val="en-US"/>
+        </w:rPr>
+        <w:t xml:space="preserve"> </w:t>
+      </w:r>
+      <w:r>
+        <w:rPr>
+          <w:rFonts w:hint="eastAsia"/>
+          <w:lang w:val="en-US"/>
+        </w:rPr>
+        <w:t>넣어야</w:t>
+      </w:r>
+      <w:r>
+        <w:rPr>
+          <w:rFonts w:hint="eastAsia"/>
+          <w:lang w:val="en-US"/>
+        </w:rPr>
+        <w:t xml:space="preserve"> </w:t>
+      </w:r>
+      <w:r>
+        <w:rPr>
+          <w:rFonts w:hint="eastAsia"/>
+          <w:lang w:val="en-US"/>
+        </w:rPr>
+        <w:t>한다</w:t>
+      </w:r>
+      <w:r>
+        <w:rPr>
+          <w:rFonts w:hint="eastAsia"/>
+          <w:lang w:val="en-US"/>
+        </w:rPr>
+        <w:t>.</w:t>
+      </w:r>
+    </w:p>
+    <w:p>
+      <w:pPr>
+        <w:rPr>
+          <w:lang w:val="en-US"/>
+        </w:rPr>
+      </w:pPr>
+      <w:proofErr w:type="spellStart"/>
+      <w:r>
+        <w:rPr>
+          <w:rFonts w:hint="eastAsia"/>
+          <w:lang w:val="en-US"/>
+        </w:rPr>
+        <w:t>비순서형</w:t>
+      </w:r>
+      <w:proofErr w:type="spellEnd"/>
+      <w:r>
+        <w:rPr>
+          <w:rFonts w:hint="eastAsia"/>
+          <w:lang w:val="en-US"/>
+        </w:rPr>
+        <w:t xml:space="preserve"> </w:t>
+      </w:r>
+      <w:r>
+        <w:rPr>
+          <w:rFonts w:hint="eastAsia"/>
+          <w:lang w:val="en-US"/>
+        </w:rPr>
+        <w:t>목록을</w:t>
+      </w:r>
+      <w:r>
+        <w:rPr>
+          <w:rFonts w:hint="eastAsia"/>
+          <w:lang w:val="en-US"/>
+        </w:rPr>
+        <w:t xml:space="preserve"> </w:t>
+      </w:r>
+      <w:r>
+        <w:rPr>
+          <w:rFonts w:hint="eastAsia"/>
+          <w:lang w:val="en-US"/>
+        </w:rPr>
+        <w:t>주로</w:t>
+      </w:r>
+      <w:r>
+        <w:rPr>
+          <w:rFonts w:hint="eastAsia"/>
+          <w:lang w:val="en-US"/>
+        </w:rPr>
+        <w:t xml:space="preserve"> </w:t>
+      </w:r>
+      <w:proofErr w:type="spellStart"/>
+      <w:r>
+        <w:rPr>
+          <w:rFonts w:hint="eastAsia"/>
+          <w:lang w:val="en-US"/>
+        </w:rPr>
+        <w:t>대메뉴</w:t>
+      </w:r>
+      <w:proofErr w:type="spellEnd"/>
+      <w:r>
+        <w:rPr>
+          <w:rFonts w:hint="eastAsia"/>
+          <w:lang w:val="en-US"/>
+        </w:rPr>
+        <w:t>,</w:t>
+      </w:r>
+      <w:r>
+        <w:rPr>
+          <w:lang w:val="en-US"/>
+        </w:rPr>
+        <w:t xml:space="preserve"> </w:t>
+      </w:r>
+      <w:proofErr w:type="spellStart"/>
+      <w:r>
+        <w:rPr>
+          <w:rFonts w:hint="eastAsia"/>
+          <w:lang w:val="en-US"/>
+        </w:rPr>
+        <w:t>서브메뉴로</w:t>
+      </w:r>
+      <w:proofErr w:type="spellEnd"/>
+      <w:r>
+        <w:rPr>
+          <w:rFonts w:hint="eastAsia"/>
+          <w:lang w:val="en-US"/>
+        </w:rPr>
+        <w:t xml:space="preserve"> </w:t>
+      </w:r>
+      <w:r>
+        <w:rPr>
+          <w:rFonts w:hint="eastAsia"/>
+          <w:lang w:val="en-US"/>
+        </w:rPr>
+        <w:t>사용한다</w:t>
+      </w:r>
+      <w:r>
+        <w:rPr>
+          <w:rFonts w:hint="eastAsia"/>
+          <w:lang w:val="en-US"/>
+        </w:rPr>
+        <w:t>.</w:t>
+      </w:r>
+      <w:r>
+        <w:rPr>
+          <w:lang w:val="en-US"/>
+        </w:rPr>
+        <w:t xml:space="preserve"> (</w:t>
+      </w:r>
+      <w:proofErr w:type="spellStart"/>
+      <w:r>
+        <w:rPr>
+          <w:rFonts w:hint="eastAsia"/>
+          <w:lang w:val="en-US"/>
+        </w:rPr>
+        <w:t>연광성은</w:t>
+      </w:r>
+      <w:proofErr w:type="spellEnd"/>
+      <w:r>
+        <w:rPr>
+          <w:rFonts w:hint="eastAsia"/>
+          <w:lang w:val="en-US"/>
+        </w:rPr>
+        <w:t xml:space="preserve"> </w:t>
+      </w:r>
+      <w:r>
+        <w:rPr>
+          <w:rFonts w:hint="eastAsia"/>
+          <w:lang w:val="en-US"/>
+        </w:rPr>
+        <w:t>없지만</w:t>
+      </w:r>
+      <w:r>
+        <w:rPr>
+          <w:rFonts w:hint="eastAsia"/>
+          <w:lang w:val="en-US"/>
+        </w:rPr>
+        <w:t xml:space="preserve"> </w:t>
+      </w:r>
+      <w:r>
+        <w:rPr>
+          <w:rFonts w:hint="eastAsia"/>
+          <w:lang w:val="en-US"/>
+        </w:rPr>
+        <w:t>링크</w:t>
+      </w:r>
+      <w:r>
+        <w:rPr>
+          <w:rFonts w:hint="eastAsia"/>
+          <w:lang w:val="en-US"/>
+        </w:rPr>
+        <w:t>)</w:t>
+      </w:r>
+    </w:p>
+    <w:p>
+      <w:pPr>
+        <w:rPr>
+          <w:lang w:val="en-US"/>
+        </w:rPr>
+      </w:pPr>
+    </w:p>
+    <w:p>
+      <w:pPr>
+        <w:rPr>
+          <w:lang w:val="en-US"/>
+        </w:rPr>
+      </w:pPr>
     </w:p>
     <w:p>
       <w:pPr>

--- a/web/html/노트.docx
+++ b/web/html/노트.docx
@@ -19,15 +19,13 @@
     <w:p>
       <w:pPr>
         <w:rPr>
-          <w:rFonts w:hint="eastAsia"/>
-          <w:lang w:val="en-US"/>
-        </w:rPr>
-      </w:pPr>
-    </w:p>
-    <w:p>
-      <w:pPr>
-        <w:rPr>
-          <w:rFonts w:hint="eastAsia"/>
+          <w:lang w:val="en-US"/>
+        </w:rPr>
+      </w:pPr>
+    </w:p>
+    <w:p>
+      <w:pPr>
+        <w:rPr>
           <w:b/>
           <w:bCs/>
           <w:lang w:val="en-US"/>
@@ -1130,7 +1128,6 @@
     <w:p>
       <w:pPr>
         <w:rPr>
-          <w:rFonts w:hint="eastAsia"/>
           <w:b/>
           <w:bCs/>
           <w:lang w:val="en-US"/>
@@ -1148,6 +1145,11 @@
     </w:p>
     <w:p>
       <w:pPr>
+        <w:pStyle w:val="ListParagraph"/>
+        <w:numPr>
+          <w:ilvl w:val="0"/>
+          <w:numId w:val="1"/>
+        </w:numPr>
         <w:rPr>
           <w:lang w:val="en-US"/>
         </w:rPr>
@@ -1349,6 +1351,11 @@
     </w:p>
     <w:p>
       <w:pPr>
+        <w:pStyle w:val="ListParagraph"/>
+        <w:numPr>
+          <w:ilvl w:val="0"/>
+          <w:numId w:val="1"/>
+        </w:numPr>
         <w:rPr>
           <w:lang w:val="en-US"/>
         </w:rPr>
@@ -1502,6 +1509,11 @@
     </w:p>
     <w:p>
       <w:pPr>
+        <w:pStyle w:val="ListParagraph"/>
+        <w:numPr>
+          <w:ilvl w:val="0"/>
+          <w:numId w:val="1"/>
+        </w:numPr>
         <w:rPr>
           <w:lang w:val="en-US"/>
         </w:rPr>
@@ -1655,22 +1667,1054 @@
     </w:p>
     <w:p>
       <w:pPr>
-        <w:rPr>
-          <w:lang w:val="en-US"/>
-        </w:rPr>
-      </w:pPr>
-    </w:p>
-    <w:p>
-      <w:pPr>
-        <w:rPr>
-          <w:lang w:val="en-US"/>
-        </w:rPr>
-      </w:pPr>
-    </w:p>
-    <w:p>
-      <w:pPr>
-        <w:rPr>
-          <w:rFonts w:hint="eastAsia"/>
+        <w:pStyle w:val="ListParagraph"/>
+        <w:numPr>
+          <w:ilvl w:val="0"/>
+          <w:numId w:val="1"/>
+        </w:numPr>
+        <w:rPr>
+          <w:lang w:val="en-US"/>
+        </w:rPr>
+      </w:pPr>
+      <w:r>
+        <w:rPr>
+          <w:rFonts w:hint="eastAsia"/>
+          <w:lang w:val="en-US"/>
+        </w:rPr>
+        <w:t>한국에서는</w:t>
+      </w:r>
+      <w:r>
+        <w:rPr>
+          <w:rFonts w:hint="eastAsia"/>
+          <w:lang w:val="en-US"/>
+        </w:rPr>
+        <w:t xml:space="preserve"> </w:t>
+      </w:r>
+      <w:r>
+        <w:rPr>
+          <w:lang w:val="en-US"/>
+        </w:rPr>
+        <w:t>submit</w:t>
+      </w:r>
+      <w:r>
+        <w:rPr>
+          <w:rFonts w:hint="eastAsia"/>
+          <w:lang w:val="en-US"/>
+        </w:rPr>
+        <w:t>이</w:t>
+      </w:r>
+      <w:r>
+        <w:rPr>
+          <w:rFonts w:hint="eastAsia"/>
+          <w:lang w:val="en-US"/>
+        </w:rPr>
+        <w:t xml:space="preserve"> </w:t>
+      </w:r>
+      <w:r>
+        <w:rPr>
+          <w:rFonts w:hint="eastAsia"/>
+          <w:lang w:val="en-US"/>
+        </w:rPr>
+        <w:t>거의</w:t>
+      </w:r>
+      <w:r>
+        <w:rPr>
+          <w:rFonts w:hint="eastAsia"/>
+          <w:lang w:val="en-US"/>
+        </w:rPr>
+        <w:t xml:space="preserve"> </w:t>
+      </w:r>
+      <w:r>
+        <w:rPr>
+          <w:rFonts w:hint="eastAsia"/>
+          <w:lang w:val="en-US"/>
+        </w:rPr>
+        <w:t>사용되지</w:t>
+      </w:r>
+      <w:r>
+        <w:rPr>
+          <w:rFonts w:hint="eastAsia"/>
+          <w:lang w:val="en-US"/>
+        </w:rPr>
+        <w:t xml:space="preserve"> </w:t>
+      </w:r>
+      <w:r>
+        <w:rPr>
+          <w:rFonts w:hint="eastAsia"/>
+          <w:lang w:val="en-US"/>
+        </w:rPr>
+        <w:t>않는다</w:t>
+      </w:r>
+      <w:r>
+        <w:rPr>
+          <w:rFonts w:hint="eastAsia"/>
+          <w:lang w:val="en-US"/>
+        </w:rPr>
+        <w:t>.</w:t>
+      </w:r>
+      <w:r>
+        <w:rPr>
+          <w:lang w:val="en-US"/>
+        </w:rPr>
+        <w:t xml:space="preserve"> </w:t>
+      </w:r>
+    </w:p>
+    <w:p>
+      <w:pPr>
+        <w:pStyle w:val="ListParagraph"/>
+        <w:numPr>
+          <w:ilvl w:val="1"/>
+          <w:numId w:val="1"/>
+        </w:numPr>
+        <w:rPr>
+          <w:lang w:val="en-US"/>
+        </w:rPr>
+      </w:pPr>
+      <w:r>
+        <w:rPr>
+          <w:lang w:val="en-US"/>
+        </w:rPr>
+        <w:t>A</w:t>
+      </w:r>
+      <w:r>
+        <w:rPr>
+          <w:rFonts w:hint="eastAsia"/>
+          <w:lang w:val="en-US"/>
+        </w:rPr>
+        <w:t xml:space="preserve"> </w:t>
+      </w:r>
+      <w:r>
+        <w:rPr>
+          <w:rFonts w:hint="eastAsia"/>
+          <w:lang w:val="en-US"/>
+        </w:rPr>
+        <w:t>링크를</w:t>
+      </w:r>
+      <w:r>
+        <w:rPr>
+          <w:rFonts w:hint="eastAsia"/>
+          <w:lang w:val="en-US"/>
+        </w:rPr>
+        <w:t xml:space="preserve"> </w:t>
+      </w:r>
+      <w:r>
+        <w:rPr>
+          <w:rFonts w:hint="eastAsia"/>
+          <w:lang w:val="en-US"/>
+        </w:rPr>
+        <w:t>선호하고</w:t>
+      </w:r>
+      <w:r>
+        <w:rPr>
+          <w:rFonts w:hint="eastAsia"/>
+          <w:lang w:val="en-US"/>
+        </w:rPr>
+        <w:t>,</w:t>
+      </w:r>
+      <w:r>
+        <w:rPr>
+          <w:lang w:val="en-US"/>
+        </w:rPr>
+        <w:t xml:space="preserve"> a </w:t>
+      </w:r>
+      <w:r>
+        <w:rPr>
+          <w:rFonts w:hint="eastAsia"/>
+          <w:lang w:val="en-US"/>
+        </w:rPr>
+        <w:t>링크에</w:t>
+      </w:r>
+      <w:r>
+        <w:rPr>
+          <w:rFonts w:hint="eastAsia"/>
+          <w:lang w:val="en-US"/>
+        </w:rPr>
+        <w:t xml:space="preserve"> </w:t>
+      </w:r>
+      <w:r>
+        <w:rPr>
+          <w:rFonts w:hint="eastAsia"/>
+          <w:lang w:val="en-US"/>
+        </w:rPr>
+        <w:t>이미지를</w:t>
+      </w:r>
+      <w:r>
+        <w:rPr>
+          <w:rFonts w:hint="eastAsia"/>
+          <w:lang w:val="en-US"/>
+        </w:rPr>
+        <w:t xml:space="preserve"> </w:t>
+      </w:r>
+      <w:proofErr w:type="spellStart"/>
+      <w:r>
+        <w:rPr>
+          <w:rFonts w:hint="eastAsia"/>
+          <w:lang w:val="en-US"/>
+        </w:rPr>
+        <w:t>넣는다던가</w:t>
+      </w:r>
+      <w:proofErr w:type="spellEnd"/>
+      <w:r>
+        <w:rPr>
+          <w:rFonts w:hint="eastAsia"/>
+          <w:lang w:val="en-US"/>
+        </w:rPr>
+        <w:t>,</w:t>
+      </w:r>
+      <w:r>
+        <w:rPr>
+          <w:lang w:val="en-US"/>
+        </w:rPr>
+        <w:t xml:space="preserve"> </w:t>
+      </w:r>
+      <w:r>
+        <w:rPr>
+          <w:rFonts w:hint="eastAsia"/>
+          <w:lang w:val="en-US"/>
+        </w:rPr>
+        <w:t>텍스트를</w:t>
+      </w:r>
+      <w:r>
+        <w:rPr>
+          <w:rFonts w:hint="eastAsia"/>
+          <w:lang w:val="en-US"/>
+        </w:rPr>
+        <w:t xml:space="preserve"> </w:t>
+      </w:r>
+      <w:proofErr w:type="spellStart"/>
+      <w:r>
+        <w:rPr>
+          <w:rFonts w:hint="eastAsia"/>
+          <w:lang w:val="en-US"/>
+        </w:rPr>
+        <w:t>넣는다는게</w:t>
+      </w:r>
+      <w:proofErr w:type="spellEnd"/>
+      <w:r>
+        <w:rPr>
+          <w:rFonts w:hint="eastAsia"/>
+          <w:lang w:val="en-US"/>
+        </w:rPr>
+        <w:t xml:space="preserve"> </w:t>
+      </w:r>
+      <w:r>
+        <w:rPr>
+          <w:rFonts w:hint="eastAsia"/>
+          <w:lang w:val="en-US"/>
+        </w:rPr>
+        <w:t>대부분이다</w:t>
+      </w:r>
+      <w:r>
+        <w:rPr>
+          <w:rFonts w:hint="eastAsia"/>
+          <w:lang w:val="en-US"/>
+        </w:rPr>
+        <w:t>.</w:t>
+      </w:r>
+    </w:p>
+    <w:p>
+      <w:pPr>
+        <w:rPr>
+          <w:lang w:val="en-US"/>
+        </w:rPr>
+      </w:pPr>
+    </w:p>
+    <w:p>
+      <w:pPr>
+        <w:rPr>
+          <w:lang w:val="en-US"/>
+        </w:rPr>
+      </w:pPr>
+    </w:p>
+    <w:p>
+      <w:pPr>
+        <w:rPr>
+          <w:lang w:val="en-US"/>
+        </w:rPr>
+      </w:pPr>
+    </w:p>
+    <w:p>
+      <w:pPr>
+        <w:rPr>
+          <w:lang w:val="en-US"/>
+        </w:rPr>
+      </w:pPr>
+    </w:p>
+    <w:p>
+      <w:pPr>
+        <w:rPr>
+          <w:lang w:val="en-US"/>
+        </w:rPr>
+      </w:pPr>
+    </w:p>
+    <w:p>
+      <w:pPr>
+        <w:rPr>
+          <w:lang w:val="en-US"/>
+        </w:rPr>
+      </w:pPr>
+    </w:p>
+    <w:p>
+      <w:pPr>
+        <w:rPr>
+          <w:lang w:val="en-US"/>
+        </w:rPr>
+      </w:pPr>
+    </w:p>
+    <w:p>
+      <w:pPr>
+        <w:rPr>
+          <w:lang w:val="en-US"/>
+        </w:rPr>
+      </w:pPr>
+    </w:p>
+    <w:p>
+      <w:pPr>
+        <w:rPr>
+          <w:lang w:val="en-US"/>
+        </w:rPr>
+      </w:pPr>
+    </w:p>
+    <w:p>
+      <w:pPr>
+        <w:rPr>
+          <w:lang w:val="en-US"/>
+        </w:rPr>
+      </w:pPr>
+    </w:p>
+    <w:p>
+      <w:pPr>
+        <w:rPr>
+          <w:lang w:val="en-US"/>
+        </w:rPr>
+      </w:pPr>
+    </w:p>
+    <w:p>
+      <w:pPr>
+        <w:rPr>
+          <w:lang w:val="en-US"/>
+        </w:rPr>
+      </w:pPr>
+    </w:p>
+    <w:p>
+      <w:pPr>
+        <w:rPr>
+          <w:lang w:val="en-US"/>
+        </w:rPr>
+      </w:pPr>
+    </w:p>
+    <w:p>
+      <w:pPr>
+        <w:rPr>
+          <w:lang w:val="en-US"/>
+        </w:rPr>
+      </w:pPr>
+    </w:p>
+    <w:p>
+      <w:pPr>
+        <w:rPr>
+          <w:lang w:val="en-US"/>
+        </w:rPr>
+      </w:pPr>
+    </w:p>
+    <w:p>
+      <w:pPr>
+        <w:rPr>
+          <w:lang w:val="en-US"/>
+        </w:rPr>
+      </w:pPr>
+    </w:p>
+    <w:p>
+      <w:pPr>
+        <w:rPr>
+          <w:lang w:val="en-US"/>
+        </w:rPr>
+      </w:pPr>
+    </w:p>
+    <w:p>
+      <w:pPr>
+        <w:rPr>
+          <w:rFonts w:hint="eastAsia"/>
+          <w:lang w:val="en-US"/>
+        </w:rPr>
+      </w:pPr>
+      <w:r>
+        <w:rPr>
+          <w:lang w:val="en-US"/>
+        </w:rPr>
+        <w:lastRenderedPageBreak/>
+        <w:t>HTML</w:t>
+      </w:r>
+      <w:r>
+        <w:rPr>
+          <w:rFonts w:hint="eastAsia"/>
+          <w:lang w:val="en-US"/>
+        </w:rPr>
+        <w:t>5</w:t>
+      </w:r>
+      <w:r>
+        <w:rPr>
+          <w:lang w:val="en-US"/>
+        </w:rPr>
+        <w:t xml:space="preserve"> </w:t>
+      </w:r>
+      <w:r>
+        <w:rPr>
+          <w:rFonts w:hint="eastAsia"/>
+          <w:lang w:val="en-US"/>
+        </w:rPr>
+        <w:t>달라진</w:t>
+      </w:r>
+      <w:r>
+        <w:rPr>
+          <w:rFonts w:hint="eastAsia"/>
+          <w:lang w:val="en-US"/>
+        </w:rPr>
+        <w:t xml:space="preserve"> </w:t>
+      </w:r>
+      <w:r>
+        <w:rPr>
+          <w:rFonts w:hint="eastAsia"/>
+          <w:lang w:val="en-US"/>
+        </w:rPr>
+        <w:t>점</w:t>
+      </w:r>
+    </w:p>
+    <w:p>
+      <w:pPr>
+        <w:rPr>
+          <w:lang w:val="en-US"/>
+        </w:rPr>
+      </w:pPr>
+    </w:p>
+    <w:p>
+      <w:pPr>
+        <w:rPr>
+          <w:lang w:val="en-US"/>
+        </w:rPr>
+      </w:pPr>
+      <w:r>
+        <w:rPr>
+          <w:lang w:val="en-US"/>
+        </w:rPr>
+        <w:t>Table</w:t>
+      </w:r>
+      <w:r>
+        <w:rPr>
+          <w:rFonts w:hint="eastAsia"/>
+          <w:lang w:val="en-US"/>
+        </w:rPr>
+        <w:t xml:space="preserve"> </w:t>
+      </w:r>
+      <w:proofErr w:type="spellStart"/>
+      <w:r>
+        <w:rPr>
+          <w:rFonts w:hint="eastAsia"/>
+          <w:lang w:val="en-US"/>
+        </w:rPr>
+        <w:t>요소안의</w:t>
+      </w:r>
+      <w:proofErr w:type="spellEnd"/>
+      <w:r>
+        <w:rPr>
+          <w:rFonts w:hint="eastAsia"/>
+          <w:lang w:val="en-US"/>
+        </w:rPr>
+        <w:t xml:space="preserve"> </w:t>
+      </w:r>
+      <w:r>
+        <w:rPr>
+          <w:lang w:val="en-US"/>
+        </w:rPr>
+        <w:t xml:space="preserve">summary </w:t>
+      </w:r>
+      <w:r>
+        <w:rPr>
+          <w:rFonts w:hint="eastAsia"/>
+          <w:lang w:val="en-US"/>
+        </w:rPr>
+        <w:t>속성이</w:t>
+      </w:r>
+      <w:r>
+        <w:rPr>
+          <w:rFonts w:hint="eastAsia"/>
+          <w:lang w:val="en-US"/>
+        </w:rPr>
+        <w:t xml:space="preserve"> </w:t>
+      </w:r>
+      <w:r>
+        <w:rPr>
+          <w:rFonts w:hint="eastAsia"/>
+          <w:lang w:val="en-US"/>
+        </w:rPr>
+        <w:t>사라짐</w:t>
+      </w:r>
+      <w:r>
+        <w:rPr>
+          <w:rFonts w:hint="eastAsia"/>
+          <w:lang w:val="en-US"/>
+        </w:rPr>
+        <w:t>.</w:t>
+      </w:r>
+      <w:r>
+        <w:rPr>
+          <w:lang w:val="en-US"/>
+        </w:rPr>
+        <w:t xml:space="preserve"> </w:t>
+      </w:r>
+    </w:p>
+    <w:p>
+      <w:pPr>
+        <w:pStyle w:val="ListParagraph"/>
+        <w:numPr>
+          <w:ilvl w:val="0"/>
+          <w:numId w:val="1"/>
+        </w:numPr>
+        <w:rPr>
+          <w:lang w:val="en-US"/>
+        </w:rPr>
+      </w:pPr>
+      <w:r>
+        <w:rPr>
+          <w:rFonts w:hint="eastAsia"/>
+          <w:lang w:val="en-US"/>
+        </w:rPr>
+        <w:t>표현하고</w:t>
+      </w:r>
+      <w:r>
+        <w:rPr>
+          <w:rFonts w:hint="eastAsia"/>
+          <w:lang w:val="en-US"/>
+        </w:rPr>
+        <w:t xml:space="preserve"> </w:t>
+      </w:r>
+      <w:r>
+        <w:rPr>
+          <w:rFonts w:hint="eastAsia"/>
+          <w:lang w:val="en-US"/>
+        </w:rPr>
+        <w:t>싶다면</w:t>
+      </w:r>
+      <w:r>
+        <w:rPr>
+          <w:rFonts w:hint="eastAsia"/>
+          <w:lang w:val="en-US"/>
+        </w:rPr>
+        <w:t xml:space="preserve"> </w:t>
+      </w:r>
+      <w:r>
+        <w:rPr>
+          <w:lang w:val="en-US"/>
+        </w:rPr>
+        <w:t xml:space="preserve">caption </w:t>
+      </w:r>
+      <w:r>
+        <w:rPr>
+          <w:rFonts w:hint="eastAsia"/>
+          <w:lang w:val="en-US"/>
+        </w:rPr>
+        <w:t>안에</w:t>
+      </w:r>
+      <w:r>
+        <w:rPr>
+          <w:rFonts w:hint="eastAsia"/>
+          <w:lang w:val="en-US"/>
+        </w:rPr>
+        <w:t xml:space="preserve"> </w:t>
+      </w:r>
+      <w:r>
+        <w:rPr>
+          <w:rFonts w:hint="eastAsia"/>
+          <w:lang w:val="en-US"/>
+        </w:rPr>
+        <w:t>제목과</w:t>
+      </w:r>
+      <w:r>
+        <w:rPr>
+          <w:rFonts w:hint="eastAsia"/>
+          <w:lang w:val="en-US"/>
+        </w:rPr>
+        <w:t xml:space="preserve"> </w:t>
+      </w:r>
+      <w:proofErr w:type="spellStart"/>
+      <w:r>
+        <w:rPr>
+          <w:rFonts w:hint="eastAsia"/>
+          <w:lang w:val="en-US"/>
+        </w:rPr>
+        <w:t>요약글을</w:t>
+      </w:r>
+      <w:proofErr w:type="spellEnd"/>
+      <w:r>
+        <w:rPr>
+          <w:rFonts w:hint="eastAsia"/>
+          <w:lang w:val="en-US"/>
+        </w:rPr>
+        <w:t xml:space="preserve"> </w:t>
+      </w:r>
+      <w:r>
+        <w:rPr>
+          <w:rFonts w:hint="eastAsia"/>
+          <w:lang w:val="en-US"/>
+        </w:rPr>
+        <w:t>같이</w:t>
+      </w:r>
+      <w:r>
+        <w:rPr>
+          <w:rFonts w:hint="eastAsia"/>
+          <w:lang w:val="en-US"/>
+        </w:rPr>
+        <w:t xml:space="preserve"> </w:t>
+      </w:r>
+      <w:r>
+        <w:rPr>
+          <w:rFonts w:hint="eastAsia"/>
+          <w:lang w:val="en-US"/>
+        </w:rPr>
+        <w:t>넣는</w:t>
+      </w:r>
+      <w:r>
+        <w:rPr>
+          <w:rFonts w:hint="eastAsia"/>
+          <w:lang w:val="en-US"/>
+        </w:rPr>
+        <w:t xml:space="preserve"> </w:t>
+      </w:r>
+      <w:r>
+        <w:rPr>
+          <w:rFonts w:hint="eastAsia"/>
+          <w:lang w:val="en-US"/>
+        </w:rPr>
+        <w:t>방법이</w:t>
+      </w:r>
+      <w:r>
+        <w:rPr>
+          <w:rFonts w:hint="eastAsia"/>
+          <w:lang w:val="en-US"/>
+        </w:rPr>
+        <w:t xml:space="preserve"> </w:t>
+      </w:r>
+      <w:r>
+        <w:rPr>
+          <w:rFonts w:hint="eastAsia"/>
+          <w:lang w:val="en-US"/>
+        </w:rPr>
+        <w:t>있다</w:t>
+      </w:r>
+      <w:r>
+        <w:rPr>
+          <w:rFonts w:hint="eastAsia"/>
+          <w:lang w:val="en-US"/>
+        </w:rPr>
+        <w:t>.</w:t>
+      </w:r>
+    </w:p>
+    <w:p>
+      <w:pPr>
+        <w:pStyle w:val="ListParagraph"/>
+        <w:numPr>
+          <w:ilvl w:val="0"/>
+          <w:numId w:val="1"/>
+        </w:numPr>
+        <w:rPr>
+          <w:lang w:val="en-US"/>
+        </w:rPr>
+      </w:pPr>
+      <w:proofErr w:type="spellStart"/>
+      <w:r>
+        <w:rPr>
+          <w:rFonts w:hint="eastAsia"/>
+          <w:lang w:val="en-US"/>
+        </w:rPr>
+        <w:t>요약글을</w:t>
+      </w:r>
+      <w:proofErr w:type="spellEnd"/>
+      <w:r>
+        <w:rPr>
+          <w:rFonts w:hint="eastAsia"/>
+          <w:lang w:val="en-US"/>
+        </w:rPr>
+        <w:t xml:space="preserve"> </w:t>
+      </w:r>
+      <w:r>
+        <w:rPr>
+          <w:rFonts w:hint="eastAsia"/>
+          <w:lang w:val="en-US"/>
+        </w:rPr>
+        <w:t>넣기</w:t>
+      </w:r>
+      <w:r>
+        <w:rPr>
+          <w:rFonts w:hint="eastAsia"/>
+          <w:lang w:val="en-US"/>
+        </w:rPr>
+        <w:t xml:space="preserve"> </w:t>
+      </w:r>
+      <w:r>
+        <w:rPr>
+          <w:rFonts w:hint="eastAsia"/>
+          <w:lang w:val="en-US"/>
+        </w:rPr>
+        <w:t>위해</w:t>
+      </w:r>
+      <w:r>
+        <w:rPr>
+          <w:rFonts w:hint="eastAsia"/>
+          <w:lang w:val="en-US"/>
+        </w:rPr>
+        <w:t xml:space="preserve"> </w:t>
+      </w:r>
+      <w:r>
+        <w:rPr>
+          <w:lang w:val="en-US"/>
+        </w:rPr>
+        <w:t>details</w:t>
+      </w:r>
+      <w:r>
+        <w:rPr>
+          <w:rFonts w:hint="eastAsia"/>
+          <w:lang w:val="en-US"/>
+        </w:rPr>
+        <w:t>와</w:t>
+      </w:r>
+      <w:r>
+        <w:rPr>
+          <w:rFonts w:hint="eastAsia"/>
+          <w:lang w:val="en-US"/>
+        </w:rPr>
+        <w:t xml:space="preserve"> </w:t>
+      </w:r>
+      <w:r>
+        <w:rPr>
+          <w:lang w:val="en-US"/>
+        </w:rPr>
+        <w:t>summary</w:t>
+      </w:r>
+      <w:r>
+        <w:rPr>
+          <w:rFonts w:hint="eastAsia"/>
+          <w:lang w:val="en-US"/>
+        </w:rPr>
+        <w:t xml:space="preserve"> </w:t>
+      </w:r>
+      <w:r>
+        <w:rPr>
+          <w:rFonts w:hint="eastAsia"/>
+          <w:lang w:val="en-US"/>
+        </w:rPr>
+        <w:t>요소를</w:t>
+      </w:r>
+      <w:r>
+        <w:rPr>
+          <w:rFonts w:hint="eastAsia"/>
+          <w:lang w:val="en-US"/>
+        </w:rPr>
+        <w:t xml:space="preserve"> </w:t>
+      </w:r>
+      <w:r>
+        <w:rPr>
+          <w:rFonts w:hint="eastAsia"/>
+          <w:lang w:val="en-US"/>
+        </w:rPr>
+        <w:t>사용하는</w:t>
+      </w:r>
+      <w:r>
+        <w:rPr>
+          <w:rFonts w:hint="eastAsia"/>
+          <w:lang w:val="en-US"/>
+        </w:rPr>
+        <w:t xml:space="preserve"> </w:t>
+      </w:r>
+      <w:r>
+        <w:rPr>
+          <w:rFonts w:hint="eastAsia"/>
+          <w:lang w:val="en-US"/>
+        </w:rPr>
+        <w:t>방법이</w:t>
+      </w:r>
+      <w:r>
+        <w:rPr>
+          <w:rFonts w:hint="eastAsia"/>
+          <w:lang w:val="en-US"/>
+        </w:rPr>
+        <w:t xml:space="preserve"> </w:t>
+      </w:r>
+      <w:r>
+        <w:rPr>
+          <w:rFonts w:hint="eastAsia"/>
+          <w:lang w:val="en-US"/>
+        </w:rPr>
+        <w:t>있다</w:t>
+      </w:r>
+      <w:r>
+        <w:rPr>
+          <w:rFonts w:hint="eastAsia"/>
+          <w:lang w:val="en-US"/>
+        </w:rPr>
+        <w:t>.</w:t>
+      </w:r>
+    </w:p>
+    <w:p>
+      <w:pPr>
+        <w:rPr>
+          <w:lang w:val="en-US"/>
+        </w:rPr>
+      </w:pPr>
+    </w:p>
+    <w:p>
+      <w:pPr>
+        <w:rPr>
+          <w:rFonts w:hint="eastAsia"/>
+          <w:lang w:val="en-US"/>
+        </w:rPr>
+      </w:pPr>
+      <w:r>
+        <w:rPr>
+          <w:rFonts w:hint="eastAsia"/>
+          <w:lang w:val="en-US"/>
+        </w:rPr>
+        <w:t>가로</w:t>
+      </w:r>
+      <w:r>
+        <w:rPr>
+          <w:rFonts w:hint="eastAsia"/>
+          <w:lang w:val="en-US"/>
+        </w:rPr>
+        <w:t xml:space="preserve"> </w:t>
+      </w:r>
+      <w:r>
+        <w:rPr>
+          <w:rFonts w:hint="eastAsia"/>
+          <w:lang w:val="en-US"/>
+        </w:rPr>
+        <w:t>사이즈</w:t>
+      </w:r>
+      <w:r>
+        <w:rPr>
+          <w:rFonts w:hint="eastAsia"/>
+          <w:lang w:val="en-US"/>
+        </w:rPr>
+        <w:t xml:space="preserve"> </w:t>
+      </w:r>
+      <w:r>
+        <w:rPr>
+          <w:rFonts w:hint="eastAsia"/>
+          <w:lang w:val="en-US"/>
+        </w:rPr>
+        <w:t>지정하는</w:t>
+      </w:r>
+      <w:r>
+        <w:rPr>
+          <w:rFonts w:hint="eastAsia"/>
+          <w:lang w:val="en-US"/>
+        </w:rPr>
+        <w:t xml:space="preserve"> </w:t>
+      </w:r>
+      <w:r>
+        <w:rPr>
+          <w:rFonts w:hint="eastAsia"/>
+          <w:lang w:val="en-US"/>
+        </w:rPr>
+        <w:t>열의</w:t>
+      </w:r>
+      <w:r>
+        <w:rPr>
+          <w:rFonts w:hint="eastAsia"/>
+          <w:lang w:val="en-US"/>
+        </w:rPr>
+        <w:t xml:space="preserve"> </w:t>
+      </w:r>
+      <w:r>
+        <w:rPr>
+          <w:rFonts w:hint="eastAsia"/>
+          <w:lang w:val="en-US"/>
+        </w:rPr>
+        <w:t>그룹</w:t>
+      </w:r>
+      <w:r>
+        <w:rPr>
+          <w:rFonts w:hint="eastAsia"/>
+          <w:lang w:val="en-US"/>
+        </w:rPr>
+        <w:t>(</w:t>
+      </w:r>
+      <w:proofErr w:type="spellStart"/>
+      <w:r>
+        <w:rPr>
+          <w:lang w:val="en-US"/>
+        </w:rPr>
+        <w:t>colgroup</w:t>
+      </w:r>
+      <w:proofErr w:type="spellEnd"/>
+      <w:r>
+        <w:rPr>
+          <w:lang w:val="en-US"/>
+        </w:rPr>
+        <w:t>)</w:t>
+      </w:r>
+      <w:r>
+        <w:rPr>
+          <w:rFonts w:hint="eastAsia"/>
+          <w:lang w:val="en-US"/>
+        </w:rPr>
+        <w:t>을</w:t>
+      </w:r>
+      <w:r>
+        <w:rPr>
+          <w:rFonts w:hint="eastAsia"/>
+          <w:lang w:val="en-US"/>
+        </w:rPr>
+        <w:t xml:space="preserve"> </w:t>
+      </w:r>
+      <w:r>
+        <w:rPr>
+          <w:rFonts w:hint="eastAsia"/>
+          <w:lang w:val="en-US"/>
+        </w:rPr>
+        <w:t>이용해</w:t>
+      </w:r>
+      <w:r>
+        <w:rPr>
+          <w:rFonts w:hint="eastAsia"/>
+          <w:lang w:val="en-US"/>
+        </w:rPr>
+        <w:t xml:space="preserve"> </w:t>
+      </w:r>
+      <w:r>
+        <w:rPr>
+          <w:rFonts w:hint="eastAsia"/>
+          <w:lang w:val="en-US"/>
+        </w:rPr>
+        <w:t>작성했지만</w:t>
+      </w:r>
+      <w:r>
+        <w:rPr>
+          <w:rFonts w:hint="eastAsia"/>
+          <w:lang w:val="en-US"/>
+        </w:rPr>
+        <w:t>,</w:t>
+      </w:r>
+      <w:r>
+        <w:rPr>
+          <w:lang w:val="en-US"/>
+        </w:rPr>
+        <w:t xml:space="preserve"> width</w:t>
+      </w:r>
+      <w:r>
+        <w:rPr>
+          <w:rFonts w:hint="eastAsia"/>
+          <w:lang w:val="en-US"/>
+        </w:rPr>
+        <w:t>라는</w:t>
+      </w:r>
+      <w:r>
+        <w:rPr>
+          <w:rFonts w:hint="eastAsia"/>
+          <w:lang w:val="en-US"/>
+        </w:rPr>
+        <w:t xml:space="preserve"> </w:t>
+      </w:r>
+      <w:r>
+        <w:rPr>
+          <w:rFonts w:hint="eastAsia"/>
+          <w:lang w:val="en-US"/>
+        </w:rPr>
+        <w:t>속성</w:t>
+      </w:r>
+      <w:r>
+        <w:rPr>
+          <w:rFonts w:hint="eastAsia"/>
+          <w:lang w:val="en-US"/>
+        </w:rPr>
+        <w:t xml:space="preserve"> </w:t>
+      </w:r>
+      <w:r>
+        <w:rPr>
+          <w:rFonts w:hint="eastAsia"/>
+          <w:lang w:val="en-US"/>
+        </w:rPr>
+        <w:t>자체가</w:t>
+      </w:r>
+      <w:r>
+        <w:rPr>
+          <w:rFonts w:hint="eastAsia"/>
+          <w:lang w:val="en-US"/>
+        </w:rPr>
+        <w:t xml:space="preserve"> </w:t>
+      </w:r>
+      <w:r>
+        <w:rPr>
+          <w:rFonts w:hint="eastAsia"/>
+          <w:lang w:val="en-US"/>
+        </w:rPr>
+        <w:t>사라져</w:t>
+      </w:r>
+      <w:r>
+        <w:rPr>
+          <w:rFonts w:hint="eastAsia"/>
+          <w:lang w:val="en-US"/>
+        </w:rPr>
+        <w:t xml:space="preserve"> </w:t>
+      </w:r>
+      <w:r>
+        <w:rPr>
+          <w:lang w:val="en-US"/>
+        </w:rPr>
+        <w:t>inline style</w:t>
+      </w:r>
+      <w:r>
+        <w:rPr>
+          <w:rFonts w:hint="eastAsia"/>
+          <w:lang w:val="en-US"/>
+        </w:rPr>
+        <w:t>로</w:t>
+      </w:r>
+      <w:r>
+        <w:rPr>
+          <w:lang w:val="en-US"/>
+        </w:rPr>
+        <w:t xml:space="preserve"> </w:t>
+      </w:r>
+      <w:r>
+        <w:rPr>
+          <w:rFonts w:hint="eastAsia"/>
+          <w:lang w:val="en-US"/>
+        </w:rPr>
+        <w:t>가능</w:t>
+      </w:r>
+      <w:r>
+        <w:rPr>
+          <w:rFonts w:hint="eastAsia"/>
+          <w:lang w:val="en-US"/>
+        </w:rPr>
+        <w:t>.</w:t>
+      </w:r>
+    </w:p>
+    <w:p>
+      <w:pPr>
+        <w:rPr>
+          <w:rFonts w:hint="eastAsia"/>
+          <w:lang w:val="en-US"/>
+        </w:rPr>
+      </w:pPr>
+    </w:p>
+    <w:p>
+      <w:pPr>
+        <w:rPr>
+          <w:lang w:val="en-US"/>
+        </w:rPr>
+      </w:pPr>
+    </w:p>
+    <w:p>
+      <w:pPr>
+        <w:rPr>
+          <w:lang w:val="en-US"/>
+        </w:rPr>
+      </w:pPr>
+    </w:p>
+    <w:p>
+      <w:pPr>
+        <w:rPr>
           <w:lang w:val="en-US"/>
         </w:rPr>
       </w:pPr>
@@ -1680,7 +2724,6 @@
         <w:pStyle w:val="ListParagraph"/>
         <w:ind w:left="1080"/>
         <w:rPr>
-          <w:rFonts w:hint="eastAsia"/>
           <w:lang w:val="en-US"/>
         </w:rPr>
       </w:pPr>
@@ -1712,7 +2755,7 @@
         <w:rFonts w:ascii="Calibri" w:eastAsiaTheme="minorEastAsia" w:hAnsi="Calibri" w:cs="Calibri" w:hint="default"/>
       </w:rPr>
     </w:lvl>
-    <w:lvl w:ilvl="1" w:tplc="04090003" w:tentative="1">
+    <w:lvl w:ilvl="1" w:tplc="04090003">
       <w:start w:val="1"/>
       <w:numFmt w:val="bullet"/>
       <w:lvlText w:val="o"/>
